--- a/study-js/demo-5.docx
+++ b/study-js/demo-5.docx
@@ -87,11 +87,6 @@
     <w:p/>
     <w:p/>
     <w:p>
-      <w:pPr>
-        <w:rPr>
-          <w:rFonts w:hint="eastAsia"/>
-        </w:rPr>
-      </w:pPr>
       <w:r>
         <w:rPr>
           <w:rFonts w:hint="eastAsia"/>
@@ -111,21 +106,8 @@
       </w:r>
     </w:p>
     <w:p>
-      <w:pPr>
-        <w:rPr>
-          <w:rFonts w:hint="eastAsia"/>
-        </w:rPr>
-      </w:pPr>
-      <w:r>
-        <w:t>console.log(f1</w:t>
-      </w:r>
-      <w:r>
-        <w:t xml:space="preserve"> instanceof Object</w:t>
-      </w:r>
-      <w:bookmarkStart w:id="0" w:name="_GoBack"/>
-      <w:bookmarkEnd w:id="0"/>
-      <w:r>
-        <w:t>); //true</w:t>
+      <w:r>
+        <w:t>console.log(f1 instanceof Object); //true</w:t>
       </w:r>
     </w:p>
     <w:p>
@@ -181,6 +163,307 @@
             </a:graphic>
           </wp:inline>
         </w:drawing>
+      </w:r>
+    </w:p>
+    <w:p>
+      <w:r>
+        <w:rPr>
+          <w:rFonts w:hint="eastAsia"/>
+        </w:rPr>
+        <w:t>Instanceof</w:t>
+      </w:r>
+      <w:r>
+        <w:rPr>
+          <w:rFonts w:hint="eastAsia"/>
+        </w:rPr>
+        <w:t>运算符</w:t>
+      </w:r>
+      <w:r>
+        <w:t>的第一个变量是一个对象，暂时称为</w:t>
+      </w:r>
+      <w:r>
+        <w:rPr>
+          <w:rFonts w:hint="eastAsia"/>
+        </w:rPr>
+        <w:t>A</w:t>
+      </w:r>
+      <w:r>
+        <w:rPr>
+          <w:rFonts w:hint="eastAsia"/>
+        </w:rPr>
+        <w:t>；</w:t>
+      </w:r>
+      <w:r>
+        <w:t>第二个变量一般是一个函数们暂时称为</w:t>
+      </w:r>
+      <w:r>
+        <w:rPr>
+          <w:rFonts w:hint="eastAsia"/>
+        </w:rPr>
+        <w:t>B</w:t>
+      </w:r>
+      <w:r>
+        <w:rPr>
+          <w:rFonts w:hint="eastAsia"/>
+        </w:rPr>
+        <w:t>。</w:t>
+      </w:r>
+    </w:p>
+    <w:p>
+      <w:r>
+        <w:t>Instanceof</w:t>
+      </w:r>
+      <w:r>
+        <w:t>的判断规则是：沿着</w:t>
+      </w:r>
+      <w:r>
+        <w:rPr>
+          <w:rFonts w:hint="eastAsia"/>
+        </w:rPr>
+        <w:t>A</w:t>
+      </w:r>
+      <w:r>
+        <w:rPr>
+          <w:rFonts w:hint="eastAsia"/>
+        </w:rPr>
+        <w:t>的</w:t>
+      </w:r>
+      <w:r>
+        <w:rPr>
+          <w:rFonts w:hint="eastAsia"/>
+        </w:rPr>
+        <w:t>__</w:t>
+      </w:r>
+      <w:r>
+        <w:t>proto__</w:t>
+      </w:r>
+      <w:r>
+        <w:rPr>
+          <w:rFonts w:hint="eastAsia"/>
+        </w:rPr>
+        <w:t>这条线</w:t>
+      </w:r>
+      <w:r>
+        <w:t>来找，</w:t>
+      </w:r>
+      <w:r>
+        <w:rPr>
+          <w:rFonts w:hint="eastAsia"/>
+        </w:rPr>
+        <w:t>同时</w:t>
+      </w:r>
+      <w:r>
+        <w:t>沿着</w:t>
+      </w:r>
+      <w:r>
+        <w:rPr>
+          <w:rFonts w:hint="eastAsia"/>
+        </w:rPr>
+        <w:t>B</w:t>
+      </w:r>
+      <w:r>
+        <w:rPr>
+          <w:rFonts w:hint="eastAsia"/>
+        </w:rPr>
+        <w:t>的</w:t>
+      </w:r>
+      <w:r>
+        <w:t>prototype</w:t>
+      </w:r>
+      <w:r>
+        <w:t>这条线来找，如果两条线能找到同一个引用，</w:t>
+      </w:r>
+      <w:r>
+        <w:rPr>
+          <w:rFonts w:hint="eastAsia"/>
+        </w:rPr>
+        <w:t>即</w:t>
+      </w:r>
+      <w:r>
+        <w:t>同一个对象，那么</w:t>
+      </w:r>
+      <w:r>
+        <w:rPr>
+          <w:rFonts w:hint="eastAsia"/>
+        </w:rPr>
+        <w:t>就</w:t>
+      </w:r>
+      <w:r>
+        <w:t>返回</w:t>
+      </w:r>
+      <w:r>
+        <w:t>true</w:t>
+      </w:r>
+      <w:r>
+        <w:t>。如果</w:t>
+      </w:r>
+      <w:r>
+        <w:rPr>
+          <w:rFonts w:hint="eastAsia"/>
+        </w:rPr>
+        <w:t>找到终</w:t>
+      </w:r>
+      <w:r>
+        <w:t>点还未</w:t>
+      </w:r>
+      <w:r>
+        <w:rPr>
+          <w:rFonts w:hint="eastAsia"/>
+        </w:rPr>
+        <w:t>重合</w:t>
+      </w:r>
+      <w:r>
+        <w:t>，则返回</w:t>
+      </w:r>
+      <w:r>
+        <w:t>false</w:t>
+      </w:r>
+      <w:r>
+        <w:t>。</w:t>
+      </w:r>
+    </w:p>
+    <w:p/>
+    <w:p/>
+    <w:p>
+      <w:r>
+        <w:rPr>
+          <w:noProof/>
+        </w:rPr>
+        <w:drawing>
+          <wp:inline distT="0" distB="0" distL="0" distR="0">
+            <wp:extent cx="4114800" cy="542925"/>
+            <wp:effectExtent l="0" t="0" r="0" b="9525"/>
+            <wp:docPr id="2" name="图片 2" descr="http://images.cnitblog.com/blog/138012/201409/181636252689920.png"/>
+            <wp:cNvGraphicFramePr>
+              <a:graphicFrameLocks xmlns:a="http://schemas.openxmlformats.org/drawingml/2006/main" noChangeAspect="1"/>
+            </wp:cNvGraphicFramePr>
+            <a:graphic xmlns:a="http://schemas.openxmlformats.org/drawingml/2006/main">
+              <a:graphicData uri="http://schemas.openxmlformats.org/drawingml/2006/picture">
+                <pic:pic xmlns:pic="http://schemas.openxmlformats.org/drawingml/2006/picture">
+                  <pic:nvPicPr>
+                    <pic:cNvPr id="0" name="Picture 1" descr="http://images.cnitblog.com/blog/138012/201409/181636252689920.png"/>
+                    <pic:cNvPicPr>
+                      <a:picLocks noChangeAspect="1" noChangeArrowheads="1"/>
+                    </pic:cNvPicPr>
+                  </pic:nvPicPr>
+                  <pic:blipFill>
+                    <a:blip r:embed="rId8">
+                      <a:extLst>
+                        <a:ext uri="{28A0092B-C50C-407E-A947-70E740481C1C}">
+                          <a14:useLocalDpi xmlns:a14="http://schemas.microsoft.com/office/drawing/2010/main" val="0"/>
+                        </a:ext>
+                      </a:extLst>
+                    </a:blip>
+                    <a:srcRect/>
+                    <a:stretch>
+                      <a:fillRect/>
+                    </a:stretch>
+                  </pic:blipFill>
+                  <pic:spPr bwMode="auto">
+                    <a:xfrm>
+                      <a:off x="0" y="0"/>
+                      <a:ext cx="4114800" cy="542925"/>
+                    </a:xfrm>
+                    <a:prstGeom prst="rect">
+                      <a:avLst/>
+                    </a:prstGeom>
+                    <a:noFill/>
+                    <a:ln>
+                      <a:noFill/>
+                    </a:ln>
+                  </pic:spPr>
+                </pic:pic>
+              </a:graphicData>
+            </a:graphic>
+          </wp:inline>
+        </w:drawing>
+      </w:r>
+    </w:p>
+    <w:p/>
+    <w:p/>
+    <w:p/>
+    <w:p>
+      <w:r>
+        <w:rPr>
+          <w:noProof/>
+        </w:rPr>
+        <w:lastRenderedPageBreak/>
+        <w:drawing>
+          <wp:inline distT="0" distB="0" distL="0" distR="0">
+            <wp:extent cx="4648200" cy="5619750"/>
+            <wp:effectExtent l="0" t="0" r="0" b="0"/>
+            <wp:docPr id="3" name="图片 3" descr="http://images.cnitblog.com/blog/138012/201409/181637013624694.png"/>
+            <wp:cNvGraphicFramePr>
+              <a:graphicFrameLocks xmlns:a="http://schemas.openxmlformats.org/drawingml/2006/main" noChangeAspect="1"/>
+            </wp:cNvGraphicFramePr>
+            <a:graphic xmlns:a="http://schemas.openxmlformats.org/drawingml/2006/main">
+              <a:graphicData uri="http://schemas.openxmlformats.org/drawingml/2006/picture">
+                <pic:pic xmlns:pic="http://schemas.openxmlformats.org/drawingml/2006/picture">
+                  <pic:nvPicPr>
+                    <pic:cNvPr id="0" name="Picture 3" descr="http://images.cnitblog.com/blog/138012/201409/181637013624694.png"/>
+                    <pic:cNvPicPr>
+                      <a:picLocks noChangeAspect="1" noChangeArrowheads="1"/>
+                    </pic:cNvPicPr>
+                  </pic:nvPicPr>
+                  <pic:blipFill>
+                    <a:blip r:embed="rId9">
+                      <a:extLst>
+                        <a:ext uri="{28A0092B-C50C-407E-A947-70E740481C1C}">
+                          <a14:useLocalDpi xmlns:a14="http://schemas.microsoft.com/office/drawing/2010/main" val="0"/>
+                        </a:ext>
+                      </a:extLst>
+                    </a:blip>
+                    <a:srcRect/>
+                    <a:stretch>
+                      <a:fillRect/>
+                    </a:stretch>
+                  </pic:blipFill>
+                  <pic:spPr bwMode="auto">
+                    <a:xfrm>
+                      <a:off x="0" y="0"/>
+                      <a:ext cx="4648200" cy="5619750"/>
+                    </a:xfrm>
+                    <a:prstGeom prst="rect">
+                      <a:avLst/>
+                    </a:prstGeom>
+                    <a:noFill/>
+                    <a:ln>
+                      <a:noFill/>
+                    </a:ln>
+                  </pic:spPr>
+                </pic:pic>
+              </a:graphicData>
+            </a:graphic>
+          </wp:inline>
+        </w:drawing>
+      </w:r>
+    </w:p>
+    <w:p/>
+    <w:p>
+      <w:pPr>
+        <w:rPr>
+          <w:rFonts w:hint="eastAsia"/>
+        </w:rPr>
+      </w:pPr>
+      <w:r>
+        <w:rPr>
+          <w:rFonts w:hint="eastAsia"/>
+        </w:rPr>
+        <w:t>instanceof</w:t>
+      </w:r>
+      <w:r>
+        <w:rPr>
+          <w:rFonts w:hint="eastAsia"/>
+        </w:rPr>
+        <w:t>表示的</w:t>
+      </w:r>
+      <w:bookmarkStart w:id="0" w:name="_GoBack"/>
+      <w:bookmarkEnd w:id="0"/>
+      <w:r>
+        <w:rPr>
+          <w:rFonts w:hint="eastAsia"/>
+        </w:rPr>
+        <w:t>就是一种继承关系，或者原型链的结构</w:t>
       </w:r>
     </w:p>
     <w:sectPr>
